--- a/Kafka/Apache Kafka for absolute beginners-Prashant/Section 4 Apache Kafka Cluster Architecture/27. Committed Vs Un-Committed Records.docx
+++ b/Kafka/Apache Kafka for absolute beginners-Prashant/Section 4 Apache Kafka Cluster Architecture/27. Committed Vs Un-Committed Records.docx
@@ -205,6 +205,10 @@
       <w:r>
         <w:t xml:space="preserve"> and the followers might get removed from the ISR.</w:t>
       </w:r>
+      <w:r>
+        <w:br/>
+        <w:t>Assume followers are 11sec behind the leader. That means none of them are qualified to be in ISR.</w:t>
+      </w:r>
     </w:p>
     <w:p>
       <w:pPr>
@@ -313,41 +317,13 @@
         </w:numPr>
       </w:pPr>
       <w:r>
-        <w:t xml:space="preserve">Suppose all the followers in the P2-ISR are 11 sec behind the Leader. </w:t>
-      </w:r>
-      <w:r>
-        <w:br/>
-        <w:t>That means none of them is qualified to be in the P2-ISR.</w:t>
-      </w:r>
-      <w:r>
-        <w:br/>
-        <w:t xml:space="preserve">So, </w:t>
-      </w:r>
-      <w:r>
-        <w:t>your P2-ISR list will become logically empty.</w:t>
-      </w:r>
-      <w:r>
-        <w:br/>
-        <w:t>As per P2-ISR, the messages are only at the Leader B1 as P2-ISR has only B1 (Even though B2, B4 have some msgs but P2-ISR will be considered)</w:t>
-      </w:r>
-    </w:p>
-    <w:p>
-      <w:pPr>
-        <w:pStyle w:val="ListParagraph"/>
-        <w:numPr>
-          <w:ilvl w:val="1"/>
-          <w:numId w:val="22"/>
-        </w:numPr>
-      </w:pPr>
-      <w:r>
         <w:rPr>
           <w:noProof/>
         </w:rPr>
-        <w:lastRenderedPageBreak/>
         <w:drawing>
-          <wp:inline distT="0" distB="0" distL="0" distR="0" wp14:anchorId="0C58BEE9" wp14:editId="38871326">
-            <wp:extent cx="6754495" cy="1769953"/>
-            <wp:effectExtent l="0" t="0" r="8255" b="1905"/>
+          <wp:inline distT="0" distB="0" distL="0" distR="0" wp14:anchorId="0C58BEE9" wp14:editId="277E8596">
+            <wp:extent cx="6753701" cy="1547936"/>
+            <wp:effectExtent l="0" t="0" r="0" b="0"/>
             <wp:docPr id="98" name="Picture 98" descr="Diagram&#10;&#10;Description automatically generated"/>
             <wp:cNvGraphicFramePr>
               <a:graphicFrameLocks xmlns:a="http://schemas.openxmlformats.org/drawingml/2006/main" noChangeAspect="1"/>
@@ -368,7 +344,7 @@
                   <pic:spPr>
                     <a:xfrm>
                       <a:off x="0" y="0"/>
-                      <a:ext cx="6781475" cy="1777023"/>
+                      <a:ext cx="6792255" cy="1556773"/>
                     </a:xfrm>
                     <a:prstGeom prst="rect">
                       <a:avLst/>
@@ -390,7 +366,11 @@
         </w:numPr>
       </w:pPr>
       <w:r>
-        <w:t>New for some reasons, the Leader B1 crashes and we need to elect a new Leader.</w:t>
+        <w:lastRenderedPageBreak/>
+        <w:t xml:space="preserve">Due to </w:t>
+      </w:r>
+      <w:r>
+        <w:t>some reasons, the Leader B1 crashes and we need to elect a new Leader.</w:t>
       </w:r>
       <w:r>
         <w:br/>
@@ -400,17 +380,38 @@
         <w:br/>
       </w:r>
       <w:r>
-        <w:t>If we elect a Leader among those followers which were in the P2-ISR, will we not lose those messages that are collected at the leader during the most recent 11 seconds?</w:t>
-      </w:r>
-      <w:r>
+        <w:t xml:space="preserve">If we elect a Leader among those followers which </w:t>
+      </w:r>
+      <w:r>
+        <w:t xml:space="preserve">are not </w:t>
+      </w:r>
+      <w:r>
+        <w:t xml:space="preserve">in the P2-ISR, will we not lose those messages that are collected at the leader during the </w:t>
+      </w:r>
+      <w:r>
+        <w:rPr>
+          <w:color w:val="00B050"/>
+        </w:rPr>
+        <w:t>most recent 11 seconds?</w:t>
+      </w:r>
+      <w:r>
+        <w:rPr>
+          <w:color w:val="00B050"/>
+        </w:rPr>
         <w:br/>
         <w:t>Yes we miss them.</w:t>
       </w:r>
       <w:r>
+        <w:rPr>
+          <w:color w:val="00B050"/>
+        </w:rPr>
         <w:br/>
         <w:t>But how do we can handle?</w:t>
       </w:r>
       <w:r>
+        <w:rPr>
+          <w:color w:val="00B050"/>
+        </w:rPr>
         <w:br/>
         <w:t>We don’t want to lose anything.</w:t>
       </w:r>
@@ -561,7 +562,13 @@
         </w:numPr>
       </w:pPr>
       <w:r>
-        <w:t xml:space="preserve">We can configure Leader not to consider a msg until the msg is copied to all the </w:t>
+        <w:t xml:space="preserve">We can configure </w:t>
+      </w:r>
+      <w:r>
+        <w:t xml:space="preserve">the </w:t>
+      </w:r>
+      <w:r>
+        <w:t xml:space="preserve">Leader not to consider a msg until the msg is copied to all the </w:t>
       </w:r>
       <w:r>
         <w:t>followers in the ISR list.</w:t>
@@ -588,13 +595,13 @@
         </w:numPr>
       </w:pPr>
       <w:r>
-        <w:t xml:space="preserve">Now </w:t>
-      </w:r>
-      <w:r>
-        <w:t xml:space="preserve">committed </w:t>
-      </w:r>
-      <w:r>
-        <w:t>msgs we can’t lose it until we lose all the replicas.</w:t>
+        <w:t xml:space="preserve">A msg is said to be committed when it is safely copied to all the </w:t>
+      </w:r>
+      <w:r>
+        <w:t>followers in the ISR.</w:t>
+      </w:r>
+      <w:r>
+        <w:tab/>
       </w:r>
     </w:p>
     <w:p>
@@ -606,7 +613,13 @@
         </w:numPr>
       </w:pPr>
       <w:r>
-        <w:t xml:space="preserve">Now committed msgs are taken care of. </w:t>
+        <w:t>Now committed msgs we can’t lose it until we lose all the replicas</w:t>
+      </w:r>
+      <w:r>
+        <w:t xml:space="preserve"> (including leader)</w:t>
+      </w:r>
+      <w:r>
+        <w:t>.</w:t>
       </w:r>
     </w:p>
     <w:p>
@@ -618,7 +631,7 @@
         </w:numPr>
       </w:pPr>
       <w:r>
-        <w:t>However, we lose the leader itself then uncommitted msgs will be lost.</w:t>
+        <w:t xml:space="preserve">Now committed msgs are taken care of. </w:t>
       </w:r>
     </w:p>
     <w:p>
@@ -630,7 +643,19 @@
         </w:numPr>
       </w:pPr>
       <w:r>
-        <w:t>But uncommitted msgs would not be a worry as those can be resent by the producer.</w:t>
+        <w:t xml:space="preserve">However, </w:t>
+      </w:r>
+      <w:r>
+        <w:t xml:space="preserve">if </w:t>
+      </w:r>
+      <w:r>
+        <w:t xml:space="preserve">we lose the leader itself then </w:t>
+      </w:r>
+      <w:r>
+        <w:t xml:space="preserve">still we lose </w:t>
+      </w:r>
+      <w:r>
+        <w:t>uncommitted msgs.</w:t>
       </w:r>
     </w:p>
     <w:p>
@@ -642,7 +667,7 @@
         </w:numPr>
       </w:pPr>
       <w:r>
-        <w:t>Why?</w:t>
+        <w:t>But uncommitted msgs would not be a worry as those can be resent by the producer.</w:t>
       </w:r>
     </w:p>
     <w:p>
@@ -654,7 +679,28 @@
         </w:numPr>
       </w:pPr>
       <w:r>
-        <w:t>Because producer chooses to receive acknowledgement of sent msgs</w:t>
+        <w:t>Why?</w:t>
+      </w:r>
+    </w:p>
+    <w:p>
+      <w:pPr>
+        <w:pStyle w:val="ListParagraph"/>
+        <w:numPr>
+          <w:ilvl w:val="1"/>
+          <w:numId w:val="22"/>
+        </w:numPr>
+      </w:pPr>
+      <w:r>
+        <w:t xml:space="preserve">Because producer </w:t>
+      </w:r>
+      <w:r>
+        <w:t xml:space="preserve">can </w:t>
+      </w:r>
+      <w:r>
+        <w:t>c</w:t>
+      </w:r>
+      <w:r>
+        <w:t>hooses to receive acknowledgement of sent msgs</w:t>
       </w:r>
       <w:r>
         <w:t xml:space="preserve"> only after a msg is fully committed.</w:t>

--- a/Kafka/Apache Kafka for absolute beginners-Prashant/Section 4 Apache Kafka Cluster Architecture/27. Committed Vs Un-Committed Records.docx
+++ b/Kafka/Apache Kafka for absolute beginners-Prashant/Section 4 Apache Kafka Cluster Architecture/27. Committed Vs Un-Committed Records.docx
@@ -1849,7 +1849,7 @@
       <w:lvlText w:val="%1."/>
       <w:lvlJc w:val="left"/>
       <w:pPr>
-        <w:ind w:left="720" w:hanging="360"/>
+        <w:ind w:left="1080" w:hanging="360"/>
       </w:pPr>
     </w:lvl>
     <w:lvl w:ilvl="1" w:tplc="40090019">
@@ -1858,7 +1858,7 @@
       <w:lvlText w:val="%2."/>
       <w:lvlJc w:val="left"/>
       <w:pPr>
-        <w:ind w:left="1440" w:hanging="360"/>
+        <w:ind w:left="1800" w:hanging="360"/>
       </w:pPr>
     </w:lvl>
     <w:lvl w:ilvl="2" w:tplc="4009001B">
@@ -1867,7 +1867,7 @@
       <w:lvlText w:val="%3."/>
       <w:lvlJc w:val="right"/>
       <w:pPr>
-        <w:ind w:left="2160" w:hanging="180"/>
+        <w:ind w:left="2520" w:hanging="180"/>
       </w:pPr>
     </w:lvl>
     <w:lvl w:ilvl="3" w:tplc="4009000F" w:tentative="1">
@@ -1876,7 +1876,7 @@
       <w:lvlText w:val="%4."/>
       <w:lvlJc w:val="left"/>
       <w:pPr>
-        <w:ind w:left="2880" w:hanging="360"/>
+        <w:ind w:left="3240" w:hanging="360"/>
       </w:pPr>
     </w:lvl>
     <w:lvl w:ilvl="4" w:tplc="40090019" w:tentative="1">
@@ -1885,7 +1885,7 @@
       <w:lvlText w:val="%5."/>
       <w:lvlJc w:val="left"/>
       <w:pPr>
-        <w:ind w:left="3600" w:hanging="360"/>
+        <w:ind w:left="3960" w:hanging="360"/>
       </w:pPr>
     </w:lvl>
     <w:lvl w:ilvl="5" w:tplc="4009001B" w:tentative="1">
@@ -1894,7 +1894,7 @@
       <w:lvlText w:val="%6."/>
       <w:lvlJc w:val="right"/>
       <w:pPr>
-        <w:ind w:left="4320" w:hanging="180"/>
+        <w:ind w:left="4680" w:hanging="180"/>
       </w:pPr>
     </w:lvl>
     <w:lvl w:ilvl="6" w:tplc="4009000F" w:tentative="1">
@@ -1903,7 +1903,7 @@
       <w:lvlText w:val="%7."/>
       <w:lvlJc w:val="left"/>
       <w:pPr>
-        <w:ind w:left="5040" w:hanging="360"/>
+        <w:ind w:left="5400" w:hanging="360"/>
       </w:pPr>
     </w:lvl>
     <w:lvl w:ilvl="7" w:tplc="40090019" w:tentative="1">
@@ -1912,7 +1912,7 @@
       <w:lvlText w:val="%8."/>
       <w:lvlJc w:val="left"/>
       <w:pPr>
-        <w:ind w:left="5760" w:hanging="360"/>
+        <w:ind w:left="6120" w:hanging="360"/>
       </w:pPr>
     </w:lvl>
     <w:lvl w:ilvl="8" w:tplc="4009001B" w:tentative="1">
@@ -1921,7 +1921,7 @@
       <w:lvlText w:val="%9."/>
       <w:lvlJc w:val="right"/>
       <w:pPr>
-        <w:ind w:left="6480" w:hanging="180"/>
+        <w:ind w:left="6840" w:hanging="180"/>
       </w:pPr>
     </w:lvl>
   </w:abstractNum>

--- a/Kafka/Apache Kafka for absolute beginners-Prashant/Section 4 Apache Kafka Cluster Architecture/27. Committed Vs Un-Committed Records.docx
+++ b/Kafka/Apache Kafka for absolute beginners-Prashant/Section 4 Apache Kafka Cluster Architecture/27. Committed Vs Un-Committed Records.docx
@@ -1,6 +1,6 @@
 
 <file path=word/document.xml><?xml version="1.0" encoding="utf-8"?>
-<w:document xmlns:wpc="http://schemas.microsoft.com/office/word/2010/wordprocessingCanvas" xmlns:cx="http://schemas.microsoft.com/office/drawing/2014/chartex" xmlns:cx1="http://schemas.microsoft.com/office/drawing/2015/9/8/chartex" xmlns:cx2="http://schemas.microsoft.com/office/drawing/2015/10/21/chartex" xmlns:cx3="http://schemas.microsoft.com/office/drawing/2016/5/9/chartex" xmlns:cx4="http://schemas.microsoft.com/office/drawing/2016/5/10/chartex" xmlns:cx5="http://schemas.microsoft.com/office/drawing/2016/5/11/chartex" xmlns:cx6="http://schemas.microsoft.com/office/drawing/2016/5/12/chartex" xmlns:cx7="http://schemas.microsoft.com/office/drawing/2016/5/13/chartex" xmlns:cx8="http://schemas.microsoft.com/office/drawing/2016/5/14/chartex" xmlns:mc="http://schemas.openxmlformats.org/markup-compatibility/2006" xmlns:aink="http://schemas.microsoft.com/office/drawing/2016/ink" xmlns:am3d="http://schemas.microsoft.com/office/drawing/2017/model3d" xmlns:o="urn:schemas-microsoft-com:office:office" xmlns:oel="http://schemas.microsoft.com/office/2019/extlst" xmlns:r="http://schemas.openxmlformats.org/officeDocument/2006/relationships" xmlns:m="http://schemas.openxmlformats.org/officeDocument/2006/math" xmlns:v="urn:schemas-microsoft-com:vml" xmlns:wp14="http://schemas.microsoft.com/office/word/2010/wordprocessingDrawing" xmlns:wp="http://schemas.openxmlformats.org/drawingml/2006/wordprocessingDrawing" xmlns:w10="urn:schemas-microsoft-com:office:word" xmlns:w="http://schemas.openxmlformats.org/wordprocessingml/2006/main" xmlns:w14="http://schemas.microsoft.com/office/word/2010/wordml" xmlns:w15="http://schemas.microsoft.com/office/word/2012/wordml" xmlns:w16cex="http://schemas.microsoft.com/office/word/2018/wordml/cex" xmlns:w16cid="http://schemas.microsoft.com/office/word/2016/wordml/cid" xmlns:w16="http://schemas.microsoft.com/office/word/2018/wordml" xmlns:w16sdtdh="http://schemas.microsoft.com/office/word/2020/wordml/sdtdatahash" xmlns:w16se="http://schemas.microsoft.com/office/word/2015/wordml/symex" xmlns:wpg="http://schemas.microsoft.com/office/word/2010/wordprocessingGroup" xmlns:wpi="http://schemas.microsoft.com/office/word/2010/wordprocessingInk" xmlns:wne="http://schemas.microsoft.com/office/word/2006/wordml" xmlns:wps="http://schemas.microsoft.com/office/word/2010/wordprocessingShape" mc:Ignorable="w14 w15 w16se w16cid w16 w16cex w16sdtdh wp14">
+<w:document xmlns:wpc="http://schemas.microsoft.com/office/word/2010/wordprocessingCanvas" xmlns:cx="http://schemas.microsoft.com/office/drawing/2014/chartex" xmlns:cx1="http://schemas.microsoft.com/office/drawing/2015/9/8/chartex" xmlns:cx2="http://schemas.microsoft.com/office/drawing/2015/10/21/chartex" xmlns:cx3="http://schemas.microsoft.com/office/drawing/2016/5/9/chartex" xmlns:cx4="http://schemas.microsoft.com/office/drawing/2016/5/10/chartex" xmlns:cx5="http://schemas.microsoft.com/office/drawing/2016/5/11/chartex" xmlns:cx6="http://schemas.microsoft.com/office/drawing/2016/5/12/chartex" xmlns:cx7="http://schemas.microsoft.com/office/drawing/2016/5/13/chartex" xmlns:cx8="http://schemas.microsoft.com/office/drawing/2016/5/14/chartex" xmlns:mc="http://schemas.openxmlformats.org/markup-compatibility/2006" xmlns:aink="http://schemas.microsoft.com/office/drawing/2016/ink" xmlns:am3d="http://schemas.microsoft.com/office/drawing/2017/model3d" xmlns:o="urn:schemas-microsoft-com:office:office" xmlns:oel="http://schemas.microsoft.com/office/2019/extlst" xmlns:r="http://schemas.openxmlformats.org/officeDocument/2006/relationships" xmlns:m="http://schemas.openxmlformats.org/officeDocument/2006/math" xmlns:v="urn:schemas-microsoft-com:vml" xmlns:wp14="http://schemas.microsoft.com/office/word/2010/wordprocessingDrawing" xmlns:wp="http://schemas.openxmlformats.org/drawingml/2006/wordprocessingDrawing" xmlns:w10="urn:schemas-microsoft-com:office:word" xmlns:w="http://schemas.openxmlformats.org/wordprocessingml/2006/main" xmlns:w14="http://schemas.microsoft.com/office/word/2010/wordml" xmlns:w15="http://schemas.microsoft.com/office/word/2012/wordml" xmlns:w16cex="http://schemas.microsoft.com/office/word/2018/wordml/cex" xmlns:w16cid="http://schemas.microsoft.com/office/word/2016/wordml/cid" xmlns:w16="http://schemas.microsoft.com/office/word/2018/wordml" xmlns:w16du="http://schemas.microsoft.com/office/word/2023/wordml/word16du" xmlns:w16sdtdh="http://schemas.microsoft.com/office/word/2020/wordml/sdtdatahash" xmlns:w16se="http://schemas.microsoft.com/office/word/2015/wordml/symex" xmlns:wpg="http://schemas.microsoft.com/office/word/2010/wordprocessingGroup" xmlns:wpi="http://schemas.microsoft.com/office/word/2010/wordprocessingInk" xmlns:wne="http://schemas.microsoft.com/office/word/2006/wordml" xmlns:wps="http://schemas.microsoft.com/office/word/2010/wordprocessingShape" mc:Ignorable="w14 w15 w16se w16cid w16 w16cex w16sdtdh w16du wp14">
   <w:body>
     <w:p>
       <w:pPr>
@@ -700,7 +700,7 @@
         <w:t>c</w:t>
       </w:r>
       <w:r>
-        <w:t>hooses to receive acknowledgement of sent msgs</w:t>
+        <w:t>hoose to receive acknowledgement of sent msgs</w:t>
       </w:r>
       <w:r>
         <w:t xml:space="preserve"> only after a msg is fully committed.</w:t>
@@ -710,7 +710,17 @@
         <w:t>In that case, the producer waits for the acknowledgement for a timeout period</w:t>
       </w:r>
       <w:r>
-        <w:t xml:space="preserve"> and resends the msgs in the absence of commit acknowledgement.</w:t>
+        <w:t xml:space="preserve"> and resends the msgs in the absence of </w:t>
+      </w:r>
+      <w:r>
+        <w:rPr>
+          <w:b/>
+          <w:bCs/>
+        </w:rPr>
+        <w:t>commit acknowledgement</w:t>
+      </w:r>
+      <w:r>
+        <w:t>.</w:t>
       </w:r>
       <w:r>
         <w:br/>
@@ -750,7 +760,7 @@
 </file>
 
 <file path=word/numbering.xml><?xml version="1.0" encoding="utf-8"?>
-<w:numbering xmlns:wpc="http://schemas.microsoft.com/office/word/2010/wordprocessingCanvas" xmlns:cx="http://schemas.microsoft.com/office/drawing/2014/chartex" xmlns:cx1="http://schemas.microsoft.com/office/drawing/2015/9/8/chartex" xmlns:cx2="http://schemas.microsoft.com/office/drawing/2015/10/21/chartex" xmlns:cx3="http://schemas.microsoft.com/office/drawing/2016/5/9/chartex" xmlns:cx4="http://schemas.microsoft.com/office/drawing/2016/5/10/chartex" xmlns:cx5="http://schemas.microsoft.com/office/drawing/2016/5/11/chartex" xmlns:cx6="http://schemas.microsoft.com/office/drawing/2016/5/12/chartex" xmlns:cx7="http://schemas.microsoft.com/office/drawing/2016/5/13/chartex" xmlns:cx8="http://schemas.microsoft.com/office/drawing/2016/5/14/chartex" xmlns:mc="http://schemas.openxmlformats.org/markup-compatibility/2006" xmlns:aink="http://schemas.microsoft.com/office/drawing/2016/ink" xmlns:am3d="http://schemas.microsoft.com/office/drawing/2017/model3d" xmlns:o="urn:schemas-microsoft-com:office:office" xmlns:oel="http://schemas.microsoft.com/office/2019/extlst" xmlns:r="http://schemas.openxmlformats.org/officeDocument/2006/relationships" xmlns:m="http://schemas.openxmlformats.org/officeDocument/2006/math" xmlns:v="urn:schemas-microsoft-com:vml" xmlns:wp14="http://schemas.microsoft.com/office/word/2010/wordprocessingDrawing" xmlns:wp="http://schemas.openxmlformats.org/drawingml/2006/wordprocessingDrawing" xmlns:w10="urn:schemas-microsoft-com:office:word" xmlns:w="http://schemas.openxmlformats.org/wordprocessingml/2006/main" xmlns:w14="http://schemas.microsoft.com/office/word/2010/wordml" xmlns:w15="http://schemas.microsoft.com/office/word/2012/wordml" xmlns:w16cex="http://schemas.microsoft.com/office/word/2018/wordml/cex" xmlns:w16cid="http://schemas.microsoft.com/office/word/2016/wordml/cid" xmlns:w16="http://schemas.microsoft.com/office/word/2018/wordml" xmlns:w16sdtdh="http://schemas.microsoft.com/office/word/2020/wordml/sdtdatahash" xmlns:w16se="http://schemas.microsoft.com/office/word/2015/wordml/symex" xmlns:wpg="http://schemas.microsoft.com/office/word/2010/wordprocessingGroup" xmlns:wpi="http://schemas.microsoft.com/office/word/2010/wordprocessingInk" xmlns:wne="http://schemas.microsoft.com/office/word/2006/wordml" xmlns:wps="http://schemas.microsoft.com/office/word/2010/wordprocessingShape" mc:Ignorable="w14 w15 w16se w16cid w16 w16cex w16sdtdh wp14">
+<w:numbering xmlns:wpc="http://schemas.microsoft.com/office/word/2010/wordprocessingCanvas" xmlns:cx="http://schemas.microsoft.com/office/drawing/2014/chartex" xmlns:cx1="http://schemas.microsoft.com/office/drawing/2015/9/8/chartex" xmlns:cx2="http://schemas.microsoft.com/office/drawing/2015/10/21/chartex" xmlns:cx3="http://schemas.microsoft.com/office/drawing/2016/5/9/chartex" xmlns:cx4="http://schemas.microsoft.com/office/drawing/2016/5/10/chartex" xmlns:cx5="http://schemas.microsoft.com/office/drawing/2016/5/11/chartex" xmlns:cx6="http://schemas.microsoft.com/office/drawing/2016/5/12/chartex" xmlns:cx7="http://schemas.microsoft.com/office/drawing/2016/5/13/chartex" xmlns:cx8="http://schemas.microsoft.com/office/drawing/2016/5/14/chartex" xmlns:mc="http://schemas.openxmlformats.org/markup-compatibility/2006" xmlns:aink="http://schemas.microsoft.com/office/drawing/2016/ink" xmlns:am3d="http://schemas.microsoft.com/office/drawing/2017/model3d" xmlns:o="urn:schemas-microsoft-com:office:office" xmlns:oel="http://schemas.microsoft.com/office/2019/extlst" xmlns:r="http://schemas.openxmlformats.org/officeDocument/2006/relationships" xmlns:m="http://schemas.openxmlformats.org/officeDocument/2006/math" xmlns:v="urn:schemas-microsoft-com:vml" xmlns:wp14="http://schemas.microsoft.com/office/word/2010/wordprocessingDrawing" xmlns:wp="http://schemas.openxmlformats.org/drawingml/2006/wordprocessingDrawing" xmlns:w10="urn:schemas-microsoft-com:office:word" xmlns:w="http://schemas.openxmlformats.org/wordprocessingml/2006/main" xmlns:w14="http://schemas.microsoft.com/office/word/2010/wordml" xmlns:w15="http://schemas.microsoft.com/office/word/2012/wordml" xmlns:w16cex="http://schemas.microsoft.com/office/word/2018/wordml/cex" xmlns:w16cid="http://schemas.microsoft.com/office/word/2016/wordml/cid" xmlns:w16="http://schemas.microsoft.com/office/word/2018/wordml" xmlns:w16du="http://schemas.microsoft.com/office/word/2023/wordml/word16du" xmlns:w16sdtdh="http://schemas.microsoft.com/office/word/2020/wordml/sdtdatahash" xmlns:w16se="http://schemas.microsoft.com/office/word/2015/wordml/symex" xmlns:wpg="http://schemas.microsoft.com/office/word/2010/wordprocessingGroup" xmlns:wpi="http://schemas.microsoft.com/office/word/2010/wordprocessingInk" xmlns:wne="http://schemas.microsoft.com/office/word/2006/wordml" xmlns:wps="http://schemas.microsoft.com/office/word/2010/wordprocessingShape" mc:Ignorable="w14 w15 w16se w16cid w16 w16cex w16sdtdh w16du wp14">
   <w:abstractNum w:abstractNumId="0" w15:restartNumberingAfterBreak="0">
     <w:nsid w:val="00600F49"/>
     <w:multiLevelType w:val="multilevel"/>
@@ -2793,7 +2803,7 @@
 </file>
 
 <file path=word/styles.xml><?xml version="1.0" encoding="utf-8"?>
-<w:styles xmlns:mc="http://schemas.openxmlformats.org/markup-compatibility/2006" xmlns:r="http://schemas.openxmlformats.org/officeDocument/2006/relationships" xmlns:w="http://schemas.openxmlformats.org/wordprocessingml/2006/main" xmlns:w14="http://schemas.microsoft.com/office/word/2010/wordml" xmlns:w15="http://schemas.microsoft.com/office/word/2012/wordml" xmlns:w16cex="http://schemas.microsoft.com/office/word/2018/wordml/cex" xmlns:w16cid="http://schemas.microsoft.com/office/word/2016/wordml/cid" xmlns:w16="http://schemas.microsoft.com/office/word/2018/wordml" xmlns:w16sdtdh="http://schemas.microsoft.com/office/word/2020/wordml/sdtdatahash" xmlns:w16se="http://schemas.microsoft.com/office/word/2015/wordml/symex" mc:Ignorable="w14 w15 w16se w16cid w16 w16cex w16sdtdh">
+<w:styles xmlns:mc="http://schemas.openxmlformats.org/markup-compatibility/2006" xmlns:r="http://schemas.openxmlformats.org/officeDocument/2006/relationships" xmlns:w="http://schemas.openxmlformats.org/wordprocessingml/2006/main" xmlns:w14="http://schemas.microsoft.com/office/word/2010/wordml" xmlns:w15="http://schemas.microsoft.com/office/word/2012/wordml" xmlns:w16cex="http://schemas.microsoft.com/office/word/2018/wordml/cex" xmlns:w16cid="http://schemas.microsoft.com/office/word/2016/wordml/cid" xmlns:w16="http://schemas.microsoft.com/office/word/2018/wordml" xmlns:w16du="http://schemas.microsoft.com/office/word/2023/wordml/word16du" xmlns:w16sdtdh="http://schemas.microsoft.com/office/word/2020/wordml/sdtdatahash" xmlns:w16se="http://schemas.microsoft.com/office/word/2015/wordml/symex" mc:Ignorable="w14 w15 w16se w16cid w16 w16cex w16sdtdh w16du">
   <w:docDefaults>
     <w:rPrDefault>
       <w:rPr>

--- a/Kafka/Apache Kafka for absolute beginners-Prashant/Section 4 Apache Kafka Cluster Architecture/27. Committed Vs Un-Committed Records.docx
+++ b/Kafka/Apache Kafka for absolute beginners-Prashant/Section 4 Apache Kafka Cluster Architecture/27. Committed Vs Un-Committed Records.docx
@@ -11,13 +11,16 @@
         </w:numPr>
       </w:pPr>
       <w:r>
+        <w:t xml:space="preserve"> </w:t>
+      </w:r>
+      <w:r>
         <w:rPr>
           <w:noProof/>
         </w:rPr>
         <w:drawing>
-          <wp:inline distT="0" distB="0" distL="0" distR="0" wp14:anchorId="300B5C55" wp14:editId="0390E3AF">
-            <wp:extent cx="7239000" cy="1249379"/>
-            <wp:effectExtent l="0" t="0" r="0" b="8255"/>
+          <wp:inline distT="0" distB="0" distL="0" distR="0" wp14:anchorId="300B5C55" wp14:editId="1E2B0BD1">
+            <wp:extent cx="7007243" cy="1249045"/>
+            <wp:effectExtent l="0" t="0" r="0" b="0"/>
             <wp:docPr id="1" name="Picture 1" descr="Text&#10;&#10;Description automatically generated"/>
             <wp:cNvGraphicFramePr>
               <a:graphicFrameLocks xmlns:a="http://schemas.openxmlformats.org/drawingml/2006/main" noChangeAspect="1"/>
@@ -38,7 +41,7 @@
                   <pic:spPr>
                     <a:xfrm>
                       <a:off x="0" y="0"/>
-                      <a:ext cx="7262878" cy="1253500"/>
+                      <a:ext cx="7037993" cy="1254526"/>
                     </a:xfrm>
                     <a:prstGeom prst="rect">
                       <a:avLst/>
@@ -58,9 +61,9 @@
           <w:noProof/>
         </w:rPr>
         <w:drawing>
-          <wp:inline distT="0" distB="0" distL="0" distR="0" wp14:anchorId="16D1BC0E" wp14:editId="744678B6">
-            <wp:extent cx="7216549" cy="474980"/>
-            <wp:effectExtent l="0" t="0" r="3810" b="1270"/>
+          <wp:inline distT="0" distB="0" distL="0" distR="0" wp14:anchorId="16D1BC0E" wp14:editId="29B74BEA">
+            <wp:extent cx="7021809" cy="474345"/>
+            <wp:effectExtent l="0" t="0" r="0" b="0"/>
             <wp:docPr id="94" name="Picture 94"/>
             <wp:cNvGraphicFramePr>
               <a:graphicFrameLocks xmlns:a="http://schemas.openxmlformats.org/drawingml/2006/main" noChangeAspect="1"/>
@@ -81,7 +84,7 @@
                   <pic:spPr>
                     <a:xfrm>
                       <a:off x="0" y="0"/>
-                      <a:ext cx="7222928" cy="475400"/>
+                      <a:ext cx="7148428" cy="482899"/>
                     </a:xfrm>
                     <a:prstGeom prst="rect">
                       <a:avLst/>
@@ -107,9 +110,9 @@
           <w:noProof/>
         </w:rPr>
         <w:drawing>
-          <wp:inline distT="0" distB="0" distL="0" distR="0" wp14:anchorId="3BC29221" wp14:editId="045FD4CB">
-            <wp:extent cx="7651115" cy="410845"/>
-            <wp:effectExtent l="0" t="0" r="6985" b="8255"/>
+          <wp:inline distT="0" distB="0" distL="0" distR="0" wp14:anchorId="3BC29221" wp14:editId="2265B93E">
+            <wp:extent cx="7039886" cy="410845"/>
+            <wp:effectExtent l="0" t="0" r="0" b="0"/>
             <wp:docPr id="95" name="Picture 95"/>
             <wp:cNvGraphicFramePr>
               <a:graphicFrameLocks xmlns:a="http://schemas.openxmlformats.org/drawingml/2006/main" noChangeAspect="1"/>
@@ -130,7 +133,7 @@
                   <pic:spPr>
                     <a:xfrm>
                       <a:off x="0" y="0"/>
-                      <a:ext cx="7651115" cy="410845"/>
+                      <a:ext cx="7054908" cy="411722"/>
                     </a:xfrm>
                     <a:prstGeom prst="rect">
                       <a:avLst/>
@@ -320,6 +323,7 @@
         <w:rPr>
           <w:noProof/>
         </w:rPr>
+        <w:lastRenderedPageBreak/>
         <w:drawing>
           <wp:inline distT="0" distB="0" distL="0" distR="0" wp14:anchorId="0C58BEE9" wp14:editId="277E8596">
             <wp:extent cx="6753701" cy="1547936"/>
@@ -366,7 +370,6 @@
         </w:numPr>
       </w:pPr>
       <w:r>
-        <w:lastRenderedPageBreak/>
         <w:t xml:space="preserve">Due to </w:t>
       </w:r>
       <w:r>
